--- a/tarea_2_y_3.docx
+++ b/tarea_2_y_3.docx
@@ -710,7 +710,7 @@
           <w:noProof/>
         </w:rPr>
         <w:drawing>
-          <wp:inline distT="0" distB="0" distL="0" distR="0" wp14:anchorId="3302EAF1" wp14:editId="5C0C201B">
+          <wp:inline distT="0" distB="0" distL="0" distR="0" wp14:anchorId="69886E09" wp14:editId="31F23972">
             <wp:extent cx="5400040" cy="6553200"/>
             <wp:effectExtent l="0" t="0" r="0" b="0"/>
             <wp:docPr id="1" name="Imagen 1"/>
@@ -1116,8 +1116,6 @@
         </w:rPr>
         <w:t>.</w:t>
       </w:r>
-      <w:bookmarkStart w:id="0" w:name="_GoBack"/>
-      <w:bookmarkEnd w:id="0"/>
     </w:p>
     <w:p>
       <w:pPr>
@@ -1130,7 +1128,7 @@
           <w:noProof/>
         </w:rPr>
         <w:drawing>
-          <wp:inline distT="0" distB="0" distL="0" distR="0" wp14:anchorId="14334378" wp14:editId="29AA1CFF">
+          <wp:inline distT="0" distB="0" distL="0" distR="0" wp14:anchorId="34928CA7" wp14:editId="752AAC05">
             <wp:extent cx="5400040" cy="4225290"/>
             <wp:effectExtent l="0" t="0" r="0" b="3810"/>
             <wp:docPr id="3" name="Imagen 3"/>
@@ -1488,19 +1486,7 @@
         <w:rPr>
           <w:b/>
         </w:rPr>
-        <w:t xml:space="preserve"> es de tipo </w:t>
-      </w:r>
-      <w:r>
-        <w:rPr>
-          <w:b/>
-        </w:rPr>
-        <w:t>?b que ese tipo posee una etiqueta “articulo</w:t>
-      </w:r>
-      <w:r>
-        <w:rPr>
-          <w:b/>
-        </w:rPr>
-        <w:t xml:space="preserve">”. Cuento </w:t>
+        <w:t xml:space="preserve"> es de tipo ?b que ese tipo posee una etiqueta “articulo”. Cuento </w:t>
       </w:r>
       <w:proofErr w:type="gramStart"/>
       <w:r>
@@ -1572,7 +1558,7 @@
           <w:noProof/>
         </w:rPr>
         <w:drawing>
-          <wp:inline distT="0" distB="0" distL="0" distR="0" wp14:anchorId="5BD74FEB" wp14:editId="23149EE6">
+          <wp:inline distT="0" distB="0" distL="0" distR="0" wp14:anchorId="0116355B" wp14:editId="4C098926">
             <wp:extent cx="1714500" cy="2209800"/>
             <wp:effectExtent l="0" t="0" r="0" b="0"/>
             <wp:docPr id="2" name="Imagen 2"/>
@@ -1606,6 +1592,437 @@
             </a:graphic>
           </wp:inline>
         </w:drawing>
+      </w:r>
+    </w:p>
+    <w:p/>
+    <w:p/>
+    <w:p/>
+    <w:p/>
+    <w:p>
+      <w:pPr>
+        <w:rPr>
+          <w:sz w:val="40"/>
+        </w:rPr>
+      </w:pPr>
+      <w:r>
+        <w:rPr>
+          <w:sz w:val="40"/>
+        </w:rPr>
+        <w:lastRenderedPageBreak/>
+        <w:t>Tarea 3</w:t>
+      </w:r>
+    </w:p>
+    <w:p>
+      <w:pPr>
+        <w:rPr>
+          <w:sz w:val="40"/>
+        </w:rPr>
+      </w:pPr>
+      <w:r>
+        <w:t>Buscar las universidades españolas que aparecen en la DBpedia mostrando su nombre en </w:t>
+      </w:r>
+      <w:proofErr w:type="gramStart"/>
+      <w:r>
+        <w:t>español  y</w:t>
+      </w:r>
+      <w:proofErr w:type="gramEnd"/>
+      <w:r>
+        <w:t>  para  aquellas  que  tiene  el  rector, mostrarlo  también.  El </w:t>
+      </w:r>
+      <w:proofErr w:type="spellStart"/>
+      <w:proofErr w:type="gramStart"/>
+      <w:r>
+        <w:t>endpoint</w:t>
+      </w:r>
+      <w:proofErr w:type="spellEnd"/>
+      <w:r>
+        <w:t>  de</w:t>
+      </w:r>
+      <w:proofErr w:type="gramEnd"/>
+      <w:r>
+        <w:t xml:space="preserve">  la  </w:t>
+      </w:r>
+      <w:proofErr w:type="spellStart"/>
+      <w:r>
+        <w:t>DBpedia</w:t>
+      </w:r>
+      <w:proofErr w:type="spellEnd"/>
+      <w:r>
+        <w:t>  a  utilizar es  http://dbpedia.org/sparql que se corresponde con la inglesa no la española.</w:t>
+      </w:r>
+    </w:p>
+    <w:p/>
+    <w:p>
+      <w:pPr>
+        <w:spacing w:after="0"/>
+      </w:pPr>
+    </w:p>
+    <w:p>
+      <w:pPr>
+        <w:spacing w:after="0"/>
+      </w:pPr>
+      <w:proofErr w:type="spellStart"/>
+      <w:r>
+        <w:t>select</w:t>
+      </w:r>
+      <w:proofErr w:type="spellEnd"/>
+      <w:r>
+        <w:t xml:space="preserve"> </w:t>
+      </w:r>
+      <w:proofErr w:type="spellStart"/>
+      <w:proofErr w:type="gramStart"/>
+      <w:r>
+        <w:t>distinct</w:t>
+      </w:r>
+      <w:proofErr w:type="spellEnd"/>
+      <w:r>
+        <w:t xml:space="preserve"> ?universidad</w:t>
+      </w:r>
+      <w:proofErr w:type="gramEnd"/>
+      <w:r>
+        <w:t xml:space="preserve"> ?rector </w:t>
+      </w:r>
+      <w:proofErr w:type="spellStart"/>
+      <w:r>
+        <w:t>where</w:t>
+      </w:r>
+      <w:proofErr w:type="spellEnd"/>
+      <w:r>
+        <w:t xml:space="preserve"> </w:t>
+      </w:r>
+    </w:p>
+    <w:p>
+      <w:pPr>
+        <w:spacing w:after="0"/>
+      </w:pPr>
+      <w:r>
+        <w:t>{</w:t>
+      </w:r>
+    </w:p>
+    <w:p>
+      <w:pPr>
+        <w:spacing w:after="0"/>
+      </w:pPr>
+      <w:r>
+        <w:t>{</w:t>
+      </w:r>
+    </w:p>
+    <w:p>
+      <w:pPr>
+        <w:spacing w:after="0"/>
+      </w:pPr>
+      <w:proofErr w:type="gramStart"/>
+      <w:r>
+        <w:t>?a</w:t>
+      </w:r>
+      <w:proofErr w:type="gramEnd"/>
+      <w:r>
+        <w:t xml:space="preserve"> </w:t>
+      </w:r>
+      <w:proofErr w:type="spellStart"/>
+      <w:r>
+        <w:t>a</w:t>
+      </w:r>
+      <w:proofErr w:type="spellEnd"/>
+      <w:r>
+        <w:t xml:space="preserve"> </w:t>
+      </w:r>
+      <w:proofErr w:type="spellStart"/>
+      <w:r>
+        <w:t>dbo:University</w:t>
+      </w:r>
+      <w:proofErr w:type="spellEnd"/>
+      <w:r>
+        <w:t>.</w:t>
+      </w:r>
+    </w:p>
+    <w:p>
+      <w:pPr>
+        <w:spacing w:after="0"/>
+      </w:pPr>
+      <w:proofErr w:type="gramStart"/>
+      <w:r>
+        <w:t>?a</w:t>
+      </w:r>
+      <w:proofErr w:type="gramEnd"/>
+      <w:r>
+        <w:t xml:space="preserve"> </w:t>
+      </w:r>
+      <w:proofErr w:type="spellStart"/>
+      <w:r>
+        <w:t>dbo:country</w:t>
+      </w:r>
+      <w:proofErr w:type="spellEnd"/>
+      <w:r>
+        <w:t xml:space="preserve"> </w:t>
+      </w:r>
+      <w:proofErr w:type="spellStart"/>
+      <w:r>
+        <w:t>dbr:Spain</w:t>
+      </w:r>
+      <w:proofErr w:type="spellEnd"/>
+      <w:r>
+        <w:t>.</w:t>
+      </w:r>
+    </w:p>
+    <w:p>
+      <w:pPr>
+        <w:spacing w:after="0"/>
+      </w:pPr>
+      <w:proofErr w:type="gramStart"/>
+      <w:r>
+        <w:t>?a</w:t>
+      </w:r>
+      <w:proofErr w:type="gramEnd"/>
+      <w:r>
+        <w:t xml:space="preserve"> </w:t>
+      </w:r>
+      <w:proofErr w:type="spellStart"/>
+      <w:r>
+        <w:t>rdfs:label</w:t>
+      </w:r>
+      <w:proofErr w:type="spellEnd"/>
+      <w:r>
+        <w:t xml:space="preserve"> ?universidad.</w:t>
+      </w:r>
+    </w:p>
+    <w:p>
+      <w:pPr>
+        <w:spacing w:after="0"/>
+      </w:pPr>
+      <w:r>
+        <w:t xml:space="preserve">FILTER </w:t>
+      </w:r>
+      <w:proofErr w:type="gramStart"/>
+      <w:r>
+        <w:t xml:space="preserve">( </w:t>
+      </w:r>
+      <w:proofErr w:type="spellStart"/>
+      <w:r>
+        <w:t>lang</w:t>
+      </w:r>
+      <w:proofErr w:type="spellEnd"/>
+      <w:proofErr w:type="gramEnd"/>
+      <w:r>
+        <w:t>(?universidad) = 'es').</w:t>
+      </w:r>
+    </w:p>
+    <w:p>
+      <w:pPr>
+        <w:spacing w:after="0"/>
+      </w:pPr>
+      <w:r>
+        <w:t>}</w:t>
+      </w:r>
+    </w:p>
+    <w:p>
+      <w:pPr>
+        <w:spacing w:after="0"/>
+      </w:pPr>
+    </w:p>
+    <w:p>
+      <w:pPr>
+        <w:spacing w:after="0"/>
+      </w:pPr>
+      <w:r>
+        <w:t>OPTIONAL</w:t>
+      </w:r>
+    </w:p>
+    <w:p>
+      <w:pPr>
+        <w:spacing w:after="0"/>
+      </w:pPr>
+    </w:p>
+    <w:p>
+      <w:pPr>
+        <w:spacing w:after="0"/>
+      </w:pPr>
+      <w:r>
+        <w:t>{</w:t>
+      </w:r>
+    </w:p>
+    <w:p>
+      <w:pPr>
+        <w:spacing w:after="0"/>
+      </w:pPr>
+      <w:proofErr w:type="gramStart"/>
+      <w:r>
+        <w:t>?a</w:t>
+      </w:r>
+      <w:proofErr w:type="gramEnd"/>
+      <w:r>
+        <w:t xml:space="preserve"> </w:t>
+      </w:r>
+      <w:proofErr w:type="spellStart"/>
+      <w:r>
+        <w:t>dbo:rector</w:t>
+      </w:r>
+      <w:proofErr w:type="spellEnd"/>
+      <w:r>
+        <w:t xml:space="preserve"> ?k.</w:t>
+      </w:r>
+    </w:p>
+    <w:p>
+      <w:pPr>
+        <w:spacing w:after="0"/>
+      </w:pPr>
+      <w:proofErr w:type="gramStart"/>
+      <w:r>
+        <w:t>?k</w:t>
+      </w:r>
+      <w:proofErr w:type="gramEnd"/>
+      <w:r>
+        <w:t xml:space="preserve"> </w:t>
+      </w:r>
+      <w:proofErr w:type="spellStart"/>
+      <w:r>
+        <w:t>rdfs:label</w:t>
+      </w:r>
+      <w:proofErr w:type="spellEnd"/>
+      <w:r>
+        <w:t xml:space="preserve"> ?rector.</w:t>
+      </w:r>
+    </w:p>
+    <w:p>
+      <w:pPr>
+        <w:spacing w:after="0"/>
+      </w:pPr>
+      <w:r>
+        <w:t xml:space="preserve">FILTER </w:t>
+      </w:r>
+      <w:proofErr w:type="gramStart"/>
+      <w:r>
+        <w:t xml:space="preserve">( </w:t>
+      </w:r>
+      <w:proofErr w:type="spellStart"/>
+      <w:r>
+        <w:t>lang</w:t>
+      </w:r>
+      <w:proofErr w:type="spellEnd"/>
+      <w:proofErr w:type="gramEnd"/>
+      <w:r>
+        <w:t>(?rector) = 'es').</w:t>
+      </w:r>
+    </w:p>
+    <w:p>
+      <w:pPr>
+        <w:spacing w:after="0"/>
+      </w:pPr>
+    </w:p>
+    <w:p>
+      <w:pPr>
+        <w:spacing w:after="0"/>
+      </w:pPr>
+      <w:r>
+        <w:t>}</w:t>
+      </w:r>
+    </w:p>
+    <w:p>
+      <w:pPr>
+        <w:spacing w:after="0"/>
+      </w:pPr>
+      <w:r>
+        <w:t>}</w:t>
+      </w:r>
+    </w:p>
+    <w:p>
+      <w:pPr>
+        <w:spacing w:after="0"/>
+      </w:pPr>
+    </w:p>
+    <w:p>
+      <w:pPr>
+        <w:spacing w:after="0"/>
+        <w:rPr>
+          <w:b/>
+        </w:rPr>
+      </w:pPr>
+      <w:r>
+        <w:rPr>
+          <w:b/>
+        </w:rPr>
+        <w:t xml:space="preserve">Busca los </w:t>
+      </w:r>
+      <w:proofErr w:type="gramStart"/>
+      <w:r>
+        <w:rPr>
+          <w:b/>
+        </w:rPr>
+        <w:t>recursos ?a</w:t>
+      </w:r>
+      <w:proofErr w:type="gramEnd"/>
+      <w:r>
+        <w:rPr>
+          <w:b/>
+        </w:rPr>
+        <w:t xml:space="preserve"> que son tipo </w:t>
+      </w:r>
+      <w:proofErr w:type="spellStart"/>
+      <w:r>
+        <w:rPr>
+          <w:b/>
+        </w:rPr>
+        <w:t>University</w:t>
+      </w:r>
+      <w:proofErr w:type="spellEnd"/>
+      <w:r>
+        <w:rPr>
+          <w:b/>
+        </w:rPr>
+        <w:t xml:space="preserve"> que se encuentra en España que está relacionado con una etiqueta que contiene el nombre de la universidad  cuyo contenido está escrito en español y lo muestra en el resultado de la consulta. En el caso de que ese recurso tenga un rector</w:t>
+      </w:r>
+      <w:r>
+        <w:rPr>
+          <w:b/>
+        </w:rPr>
+        <w:t xml:space="preserve"> </w:t>
+      </w:r>
+      <w:bookmarkStart w:id="0" w:name="_GoBack"/>
+      <w:bookmarkEnd w:id="0"/>
+      <w:r>
+        <w:rPr>
+          <w:b/>
+        </w:rPr>
+        <w:t>?k</w:t>
+      </w:r>
+      <w:r>
+        <w:rPr>
+          <w:b/>
+        </w:rPr>
+        <w:t xml:space="preserve"> pues buscar la etiqueta que contenga el nombre de ese rector en español y lo muestra junto con el nombre de la universidad.</w:t>
+      </w:r>
+    </w:p>
+    <w:p>
+      <w:pPr>
+        <w:spacing w:after="0"/>
+      </w:pPr>
+    </w:p>
+    <w:p>
+      <w:pPr>
+        <w:spacing w:after="0"/>
+        <w:rPr>
+          <w:color w:val="FF0000"/>
+        </w:rPr>
+      </w:pPr>
+      <w:r>
+        <w:rPr>
+          <w:color w:val="FF0000"/>
+        </w:rPr>
+        <w:t xml:space="preserve">*No se si la tarea pedía el nombre del rector en español en el caso de que no pidiese esa restricción se tendría que quitar el ultimo </w:t>
+      </w:r>
+      <w:proofErr w:type="spellStart"/>
+      <w:r>
+        <w:rPr>
+          <w:color w:val="FF0000"/>
+        </w:rPr>
+        <w:t>filter</w:t>
+      </w:r>
+      <w:proofErr w:type="spellEnd"/>
+      <w:r>
+        <w:rPr>
+          <w:color w:val="FF0000"/>
+        </w:rPr>
+        <w:t xml:space="preserve"> de la consulta para solucionarlo.</w:t>
       </w:r>
     </w:p>
     <w:sectPr>
@@ -1791,6 +2208,7 @@
     <w:lsdException w:name="HTML Sample" w:semiHidden="1" w:unhideWhenUsed="1"/>
     <w:lsdException w:name="HTML Typewriter" w:semiHidden="1" w:unhideWhenUsed="1"/>
     <w:lsdException w:name="HTML Variable" w:semiHidden="1" w:unhideWhenUsed="1"/>
+    <w:lsdException w:name="Normal Table" w:semiHidden="1" w:unhideWhenUsed="1"/>
     <w:lsdException w:name="annotation subject" w:semiHidden="1" w:unhideWhenUsed="1"/>
     <w:lsdException w:name="No List" w:semiHidden="1" w:unhideWhenUsed="1"/>
     <w:lsdException w:name="Outline List 1" w:semiHidden="1" w:unhideWhenUsed="1"/>
@@ -1837,8 +2255,10 @@
     <w:lsdException w:name="Table Subtle 2" w:semiHidden="1" w:unhideWhenUsed="1"/>
     <w:lsdException w:name="Table Web 1" w:semiHidden="1" w:unhideWhenUsed="1"/>
     <w:lsdException w:name="Table Web 2" w:semiHidden="1" w:unhideWhenUsed="1"/>
+    <w:lsdException w:name="Table Web 3" w:semiHidden="1" w:unhideWhenUsed="1"/>
     <w:lsdException w:name="Balloon Text" w:semiHidden="1" w:unhideWhenUsed="1"/>
     <w:lsdException w:name="Table Grid" w:uiPriority="39"/>
+    <w:lsdException w:name="Table Theme" w:semiHidden="1" w:unhideWhenUsed="1"/>
     <w:lsdException w:name="Placeholder Text" w:semiHidden="1"/>
     <w:lsdException w:name="No Spacing" w:uiPriority="1" w:qFormat="1"/>
     <w:lsdException w:name="Light Shading" w:uiPriority="60"/>
@@ -2067,6 +2487,7 @@
   <w:style w:type="character" w:default="1" w:styleId="Fuentedeprrafopredeter">
     <w:name w:val="Default Paragraph Font"/>
     <w:uiPriority w:val="1"/>
+    <w:semiHidden/>
     <w:unhideWhenUsed/>
   </w:style>
   <w:style w:type="table" w:default="1" w:styleId="Tablanormal">

--- a/tarea_2_y_3.docx
+++ b/tarea_2_y_3.docx
@@ -1969,61 +1969,120 @@
         <w:rPr>
           <w:b/>
         </w:rPr>
-        <w:t xml:space="preserve"> que se encuentra en España que está relacionado con una etiqueta que contiene el nombre de la universidad  cuyo contenido está escrito en español y lo muestra en el resultado de la consulta. En el caso de que ese recurso tenga un rector</w:t>
-      </w:r>
-      <w:r>
-        <w:rPr>
-          <w:b/>
-        </w:rPr>
-        <w:t xml:space="preserve"> </w:t>
+        <w:t xml:space="preserve"> que se encuentra en España que está relacionado con una etiqueta que contiene el nombre de la universidad  cuyo contenido está escrito en español y lo muestra en el resultado de la consulta. En el caso de que ese recurso tenga un </w:t>
+      </w:r>
+      <w:proofErr w:type="gramStart"/>
+      <w:r>
+        <w:rPr>
+          <w:b/>
+        </w:rPr>
+        <w:t>rector</w:t>
+      </w:r>
+      <w:r>
+        <w:rPr>
+          <w:b/>
+        </w:rPr>
+        <w:t xml:space="preserve"> ?k</w:t>
+      </w:r>
+      <w:proofErr w:type="gramEnd"/>
+      <w:r>
+        <w:rPr>
+          <w:b/>
+        </w:rPr>
+        <w:t xml:space="preserve"> pues buscar la etiqueta que contenga el nombre de ese rector en español y lo muestra junto con el nombre de la universidad.</w:t>
+      </w:r>
+    </w:p>
+    <w:p>
+      <w:pPr>
+        <w:spacing w:after="0"/>
+      </w:pPr>
+    </w:p>
+    <w:p>
+      <w:pPr>
+        <w:spacing w:after="0"/>
+        <w:rPr>
+          <w:color w:val="FF0000"/>
+        </w:rPr>
+      </w:pPr>
+      <w:r>
+        <w:rPr>
+          <w:color w:val="FF0000"/>
+        </w:rPr>
+        <w:t xml:space="preserve">*No se si la tarea pedía el nombre del rector en español en el caso de que no pidiese esa restricción se tendría que quitar el ultimo </w:t>
+      </w:r>
+      <w:proofErr w:type="spellStart"/>
+      <w:r>
+        <w:rPr>
+          <w:color w:val="FF0000"/>
+        </w:rPr>
+        <w:t>filter</w:t>
+      </w:r>
+      <w:proofErr w:type="spellEnd"/>
+      <w:r>
+        <w:rPr>
+          <w:color w:val="FF0000"/>
+        </w:rPr>
+        <w:t xml:space="preserve"> de la consulta para solucionarlo.</w:t>
+      </w:r>
+    </w:p>
+    <w:p>
+      <w:pPr>
+        <w:spacing w:after="0"/>
+        <w:rPr>
+          <w:color w:val="FF0000"/>
+        </w:rPr>
+      </w:pPr>
+    </w:p>
+    <w:p>
+      <w:pPr>
+        <w:spacing w:after="0"/>
+        <w:rPr>
+          <w:color w:val="FF0000"/>
+        </w:rPr>
+      </w:pPr>
+      <w:r>
+        <w:rPr>
+          <w:noProof/>
+        </w:rPr>
+        <w:lastRenderedPageBreak/>
+        <w:drawing>
+          <wp:inline distT="0" distB="0" distL="0" distR="0" wp14:anchorId="4F317867" wp14:editId="36FA5180">
+            <wp:extent cx="5400040" cy="2955925"/>
+            <wp:effectExtent l="0" t="0" r="0" b="0"/>
+            <wp:docPr id="4" name="Imagen 4"/>
+            <wp:cNvGraphicFramePr>
+              <a:graphicFrameLocks xmlns:a="http://schemas.openxmlformats.org/drawingml/2006/main" noChangeAspect="1"/>
+            </wp:cNvGraphicFramePr>
+            <a:graphic xmlns:a="http://schemas.openxmlformats.org/drawingml/2006/main">
+              <a:graphicData uri="http://schemas.openxmlformats.org/drawingml/2006/picture">
+                <pic:pic xmlns:pic="http://schemas.openxmlformats.org/drawingml/2006/picture">
+                  <pic:nvPicPr>
+                    <pic:cNvPr id="1" name=""/>
+                    <pic:cNvPicPr/>
+                  </pic:nvPicPr>
+                  <pic:blipFill>
+                    <a:blip r:embed="rId9"/>
+                    <a:stretch>
+                      <a:fillRect/>
+                    </a:stretch>
+                  </pic:blipFill>
+                  <pic:spPr>
+                    <a:xfrm>
+                      <a:off x="0" y="0"/>
+                      <a:ext cx="5400040" cy="2955925"/>
+                    </a:xfrm>
+                    <a:prstGeom prst="rect">
+                      <a:avLst/>
+                    </a:prstGeom>
+                  </pic:spPr>
+                </pic:pic>
+              </a:graphicData>
+            </a:graphic>
+          </wp:inline>
+        </w:drawing>
       </w:r>
       <w:bookmarkStart w:id="0" w:name="_GoBack"/>
       <w:bookmarkEnd w:id="0"/>
-      <w:r>
-        <w:rPr>
-          <w:b/>
-        </w:rPr>
-        <w:t>?k</w:t>
-      </w:r>
-      <w:r>
-        <w:rPr>
-          <w:b/>
-        </w:rPr>
-        <w:t xml:space="preserve"> pues buscar la etiqueta que contenga el nombre de ese rector en español y lo muestra junto con el nombre de la universidad.</w:t>
-      </w:r>
-    </w:p>
-    <w:p>
-      <w:pPr>
-        <w:spacing w:after="0"/>
-      </w:pPr>
-    </w:p>
-    <w:p>
-      <w:pPr>
-        <w:spacing w:after="0"/>
-        <w:rPr>
-          <w:color w:val="FF0000"/>
-        </w:rPr>
-      </w:pPr>
-      <w:r>
-        <w:rPr>
-          <w:color w:val="FF0000"/>
-        </w:rPr>
-        <w:t xml:space="preserve">*No se si la tarea pedía el nombre del rector en español en el caso de que no pidiese esa restricción se tendría que quitar el ultimo </w:t>
-      </w:r>
-      <w:proofErr w:type="spellStart"/>
-      <w:r>
-        <w:rPr>
-          <w:color w:val="FF0000"/>
-        </w:rPr>
-        <w:t>filter</w:t>
-      </w:r>
-      <w:proofErr w:type="spellEnd"/>
-      <w:r>
-        <w:rPr>
-          <w:color w:val="FF0000"/>
-        </w:rPr>
-        <w:t xml:space="preserve"> de la consulta para solucionarlo.</w:t>
-      </w:r>
     </w:p>
     <w:sectPr>
       <w:pgSz w:w="11906" w:h="16838"/>
